--- a/game_reviews/translations/fortune-turtle (Version 1).docx
+++ b/game_reviews/translations/fortune-turtle (Version 1).docx
@@ -8,18 +8,6 @@
       </w:pPr>
       <w:r>
         <w:t>Play Fortune Turtle Free: Slot Game Review</w:t>
-      </w:r>
-    </w:p>
-    <w:p>
-      <w:r/>
-      <w:r>
-        <w:rPr>
-          <w:b/>
-        </w:rPr>
-        <w:t>Meta description</w:t>
-      </w:r>
-      <w:r>
-        <w:t>: Read our Fortune Turtle slot game review and play for free. Multi-cascade wins and free spins create excitement. Bet a little more on this oriental-themed game.</w:t>
       </w:r>
     </w:p>
     <w:p>
@@ -449,9 +437,18 @@
       <w:r/>
       <w:r>
         <w:rPr>
+          <w:b/>
+        </w:rPr>
+        <w:t>Play Fortune Turtle Free: Slot Game Review</w:t>
+      </w:r>
+    </w:p>
+    <w:p>
+      <w:r/>
+      <w:r>
+        <w:rPr>
           <w:i/>
         </w:rPr>
-        <w:t>Create a featured image that captures the spirit of "Fortune Turtle" - a happy Maya warrior with glasses in cartoon style. He should be holding a golden turtle in his hands, with the backdrop of a beautiful Japanese garden with violet shades of flowers. The image should convey an air of serenity and good fortune, with a touch of innovation and playfulness. The use of bright colors and bold lines will make the image stand out and grab attention, just like the game itself. The image should be eye-catching and inviting, enticing players to try out the slot game and experience the luck of the turtle for themselves.</w:t>
+        <w:t>Read our Fortune Turtle slot game review and play for free. Multi-cascade wins and free spins create excitement. Bet a little more on this oriental-themed game.</w:t>
       </w:r>
     </w:p>
     <w:sectPr>

--- a/game_reviews/translations/fortune-turtle (Version 1).docx
+++ b/game_reviews/translations/fortune-turtle (Version 1).docx
@@ -7,7 +7,7 @@
         <w:pStyle w:val="Heading1"/>
       </w:pPr>
       <w:r>
-        <w:t>Play Fortune Turtle Free: Slot Game Review</w:t>
+        <w:t>Play Fortune Turtle Free: Review of Genesis Gaming's Oriental Slot Game</w:t>
       </w:r>
     </w:p>
     <w:p>
@@ -367,7 +367,7 @@
       </w:pPr>
       <w:r/>
       <w:r>
-        <w:t>Multi-cascade function increases chances of winning.</w:t>
+        <w:t>Unique oriental theme with a focus on the good fortune of a turtle</w:t>
       </w:r>
     </w:p>
     <w:p>
@@ -378,7 +378,7 @@
       </w:pPr>
       <w:r/>
       <w:r>
-        <w:t>Free spins bonus adds excitement to gameplay.</w:t>
+        <w:t>Magical and airy feel created by the removal of the borders of the matrix</w:t>
       </w:r>
     </w:p>
     <w:p>
@@ -389,7 +389,7 @@
       </w:pPr>
       <w:r/>
       <w:r>
-        <w:t>Magical and airy feel due to the removal of matrix borders.</w:t>
+        <w:t>Exciting multi-cascade function that increases chances of winning</w:t>
       </w:r>
     </w:p>
     <w:p>
@@ -400,7 +400,7 @@
       </w:pPr>
       <w:r/>
       <w:r>
-        <w:t>Suitable for those who want to bet a little more.</w:t>
+        <w:t>Free spins bonus with a gold coin symbol and coin counter</w:t>
       </w:r>
     </w:p>
     <w:p>
@@ -419,7 +419,7 @@
       </w:pPr>
       <w:r/>
       <w:r>
-        <w:t>Graphics are very generic.</w:t>
+        <w:t>Generic graphics compared to other oriental-themed slot games</w:t>
       </w:r>
     </w:p>
     <w:p>
@@ -430,7 +430,7 @@
       </w:pPr>
       <w:r/>
       <w:r>
-        <w:t>Minimum bet is relatively high.</w:t>
+        <w:t>High minimum bet of 0.50 euros</w:t>
       </w:r>
     </w:p>
     <w:p>
@@ -439,7 +439,7 @@
         <w:rPr>
           <w:b/>
         </w:rPr>
-        <w:t>Play Fortune Turtle Free: Slot Game Review</w:t>
+        <w:t>Play Fortune Turtle Free: Review of Genesis Gaming's Oriental Slot Game</w:t>
       </w:r>
     </w:p>
     <w:p>
@@ -448,7 +448,7 @@
         <w:rPr>
           <w:i/>
         </w:rPr>
-        <w:t>Read our Fortune Turtle slot game review and play for free. Multi-cascade wins and free spins create excitement. Bet a little more on this oriental-themed game.</w:t>
+        <w:t>Play the oriental-themed Fortune Turtle slot game for free and experience its unique features.</w:t>
       </w:r>
     </w:p>
     <w:sectPr>
